--- a/backend/base-contrato.docx
+++ b/backend/base-contrato.docx
@@ -1017,7 +1017,23 @@
           <w:sz w:val="20"/>
           <w:szCs w:val="20"/>
         </w:rPr>
-        <w:t>{{VALOR - DESCONTO}}</w:t>
+        <w:t>{{</w:t>
+      </w:r>
+      <w:r>
+        <w:rPr>
+          <w:rFonts w:ascii="Arial" w:hAnsi="Arial" w:cs="Arial"/>
+          <w:sz w:val="20"/>
+          <w:szCs w:val="20"/>
+        </w:rPr>
+        <w:t>VALOR_FINAL</w:t>
+      </w:r>
+      <w:r>
+        <w:rPr>
+          <w:rFonts w:ascii="Arial" w:hAnsi="Arial" w:cs="Arial"/>
+          <w:sz w:val="20"/>
+          <w:szCs w:val="20"/>
+        </w:rPr>
+        <w:t>}}</w:t>
       </w:r>
       <w:r>
         <w:rPr>

--- a/backend/base-contrato.docx
+++ b/backend/base-contrato.docx
@@ -162,18 +162,12 @@
         <w:t xml:space="preserve"> </w:t>
       </w:r>
       <w:r>
-        <w:t>{{</w:t>
-      </w:r>
-      <w:r>
-        <w:rPr>
-          <w:rFonts w:ascii="Arial" w:hAnsi="Arial" w:cs="Arial"/>
-          <w:sz w:val="20"/>
-          <w:szCs w:val="20"/>
-        </w:rPr>
-        <w:t>CPF_CNPJ</w:t>
-      </w:r>
-      <w:r>
-        <w:t>}}</w:t>
+        <w:rPr>
+          <w:rFonts w:ascii="Arial" w:hAnsi="Arial" w:cs="Arial"/>
+          <w:sz w:val="20"/>
+          <w:szCs w:val="20"/>
+        </w:rPr>
+        <w:t>{{CPF_CNPJ}}</w:t>
       </w:r>
       <w:r>
         <w:rPr>
@@ -672,8 +666,36 @@
           <w:szCs w:val="20"/>
         </w:rPr>
         <w:br/>
-        <w:t>   Ano Fab/Mod</w:t>
-      </w:r>
+        <w:t xml:space="preserve">   Ano </w:t>
+      </w:r>
+      <w:proofErr w:type="spellStart"/>
+      <w:r>
+        <w:rPr>
+          <w:rFonts w:ascii="Arial" w:hAnsi="Arial" w:cs="Arial"/>
+          <w:sz w:val="20"/>
+          <w:szCs w:val="20"/>
+        </w:rPr>
+        <w:t>Fab</w:t>
+      </w:r>
+      <w:proofErr w:type="spellEnd"/>
+      <w:r>
+        <w:rPr>
+          <w:rFonts w:ascii="Arial" w:hAnsi="Arial" w:cs="Arial"/>
+          <w:sz w:val="20"/>
+          <w:szCs w:val="20"/>
+        </w:rPr>
+        <w:t>/</w:t>
+      </w:r>
+      <w:proofErr w:type="spellStart"/>
+      <w:r>
+        <w:rPr>
+          <w:rFonts w:ascii="Arial" w:hAnsi="Arial" w:cs="Arial"/>
+          <w:sz w:val="20"/>
+          <w:szCs w:val="20"/>
+        </w:rPr>
+        <w:t>Mod</w:t>
+      </w:r>
+      <w:proofErr w:type="spellEnd"/>
       <w:r>
         <w:rPr>
           <w:rFonts w:ascii="Arial" w:hAnsi="Arial" w:cs="Arial"/>
@@ -706,6 +728,7 @@
         </w:rPr>
         <w:t>FAB</w:t>
       </w:r>
+      <w:proofErr w:type="gramStart"/>
       <w:r>
         <w:rPr>
           <w:rFonts w:ascii="Arial" w:hAnsi="Arial" w:cs="Arial"/>
@@ -722,6 +745,7 @@
         </w:rPr>
         <w:t>/</w:t>
       </w:r>
+      <w:proofErr w:type="gramEnd"/>
       <w:r>
         <w:rPr>
           <w:rFonts w:ascii="Arial" w:hAnsi="Arial" w:cs="Arial"/>
@@ -967,6 +991,14 @@
           <w:sz w:val="20"/>
           <w:szCs w:val="20"/>
         </w:rPr>
+        <w:t xml:space="preserve">R$ </w:t>
+      </w:r>
+      <w:r>
+        <w:rPr>
+          <w:rFonts w:ascii="Arial" w:hAnsi="Arial" w:cs="Arial"/>
+          <w:sz w:val="20"/>
+          <w:szCs w:val="20"/>
+        </w:rPr>
         <w:t>{{VALOR}}</w:t>
       </w:r>
       <w:r>
@@ -992,6 +1024,14 @@
           <w:sz w:val="20"/>
           <w:szCs w:val="20"/>
         </w:rPr>
+        <w:t xml:space="preserve">R$ </w:t>
+      </w:r>
+      <w:r>
+        <w:rPr>
+          <w:rFonts w:ascii="Arial" w:hAnsi="Arial" w:cs="Arial"/>
+          <w:sz w:val="20"/>
+          <w:szCs w:val="20"/>
+        </w:rPr>
         <w:t>{{DESCONTO}}</w:t>
       </w:r>
       <w:r>
@@ -1009,6 +1049,14 @@
           <w:szCs w:val="20"/>
         </w:rPr>
         <w:br/>
+        <w:t xml:space="preserve">R$ </w:t>
+      </w:r>
+      <w:r>
+        <w:rPr>
+          <w:rFonts w:ascii="Arial" w:hAnsi="Arial" w:cs="Arial"/>
+          <w:sz w:val="20"/>
+          <w:szCs w:val="20"/>
+        </w:rPr>
         <w:t xml:space="preserve">R$ </w:t>
       </w:r>
       <w:r>
@@ -1376,7 +1424,25 @@
           <w:sz w:val="20"/>
           <w:szCs w:val="20"/>
         </w:rPr>
-        <w:t xml:space="preserve">, o COMPRADOR se responsabiliza por quaisquer danos, seja no âmbito civil ou criminal, decorrente da utilização do veículo ora adquirido, inclusive multas e pontuações na CNH decorrentes de tais infrações, sejam elas de âmbito Municipal, Estadual e ou Federal, bem como, fica responsável também, nos mesmos termos acima, até a presente data e hora , por eventual veículo dado na compra do objeto do presente, respondendo ainda o comprador, pela evicção e eventuais vícios redibitórios do mesmo. O VENDEDOR, acaso tenha recebido algum veículo do COMPRADOR, como forma de pagamento do bem objeto do presente, fica responsável, por quaisquer danos, seja no âmbito civil ou penal, decorrente da utilização do veículo ora recebido, inclusive multas e pontuações na CNH decorrentes de tais infrações, sejam elas de âmbito Municipal, Estadual e ou Federal; Deste modo, o presente instrumento é firmado nos termos do artigo 784, III do CPC, razão pela qual é um título executivo extrajudicial, mesmo porque, o “quantum debeatur” depende de </w:t>
+        <w:t xml:space="preserve">, o COMPRADOR se responsabiliza por quaisquer danos, seja no âmbito civil ou criminal, decorrente da utilização do veículo ora adquirido, inclusive multas e pontuações na CNH decorrentes de tais infrações, sejam elas de âmbito Municipal, Estadual e ou Federal, bem como, fica responsável também, nos mesmos termos acima, até a presente data e hora , por eventual veículo dado na compra do objeto do presente, respondendo ainda o comprador, pela evicção e eventuais vícios redibitórios do mesmo. O VENDEDOR, acaso tenha recebido algum veículo do COMPRADOR, como forma de pagamento do bem objeto do presente, fica responsável, por quaisquer danos, seja no âmbito civil ou penal, decorrente da utilização do veículo ora recebido, inclusive multas e pontuações na CNH decorrentes de tais infrações, sejam elas de âmbito Municipal, Estadual e ou Federal; Deste modo, o presente instrumento é firmado nos termos do artigo 784, III do CPC, razão pela qual é um título executivo extrajudicial, mesmo porque, o “quantum </w:t>
+      </w:r>
+      <w:proofErr w:type="spellStart"/>
+      <w:r>
+        <w:rPr>
+          <w:rFonts w:ascii="Arial" w:hAnsi="Arial" w:cs="Arial"/>
+          <w:sz w:val="20"/>
+          <w:szCs w:val="20"/>
+        </w:rPr>
+        <w:t>debeatur</w:t>
+      </w:r>
+      <w:proofErr w:type="spellEnd"/>
+      <w:r>
+        <w:rPr>
+          <w:rFonts w:ascii="Arial" w:hAnsi="Arial" w:cs="Arial"/>
+          <w:sz w:val="20"/>
+          <w:szCs w:val="20"/>
+        </w:rPr>
+        <w:t xml:space="preserve">” depende de </w:t>
       </w:r>
       <w:r>
         <w:rPr>
@@ -1385,7 +1451,25 @@
           <w:szCs w:val="20"/>
         </w:rPr>
         <w:lastRenderedPageBreak/>
-        <w:t xml:space="preserve">simples cálculo aritmético, à partir de dados consignados em documentos comprobatórios do débito (multas de trânsito, IPVA, licenciamento e outros). Nesta seara, a VENDEDORA poderá executar o presente para cobrança de eventuais valores encontrados e de responsabilidade do COMPRADOR. </w:t>
+        <w:t xml:space="preserve">simples cálculo aritmético, </w:t>
+      </w:r>
+      <w:proofErr w:type="gramStart"/>
+      <w:r>
+        <w:rPr>
+          <w:rFonts w:ascii="Arial" w:hAnsi="Arial" w:cs="Arial"/>
+          <w:sz w:val="20"/>
+          <w:szCs w:val="20"/>
+        </w:rPr>
+        <w:t>à</w:t>
+      </w:r>
+      <w:proofErr w:type="gramEnd"/>
+      <w:r>
+        <w:rPr>
+          <w:rFonts w:ascii="Arial" w:hAnsi="Arial" w:cs="Arial"/>
+          <w:sz w:val="20"/>
+          <w:szCs w:val="20"/>
+        </w:rPr>
+        <w:t xml:space="preserve"> partir de dados consignados em documentos comprobatórios do débito (multas de trânsito, IPVA, licenciamento e outros). Nesta seara, a VENDEDORA poderá executar o presente para cobrança de eventuais valores encontrados e de responsabilidade do COMPRADOR. </w:t>
       </w:r>
       <w:r>
         <w:rPr>
@@ -1457,15 +1541,55 @@
           <w:szCs w:val="20"/>
           <w:u w:val="single"/>
         </w:rPr>
-        <w:t xml:space="preserve"> Todo e qualquer serviço e ou conserto coberto por esta garantia deverá ser executado por assistência técnica ou oficina mecânica indicada por esta VENDEDORA e somente após orçamento aprovado pela VENDEDORA; Qualquer manutenção feita pelo COMPRADOR em oficina propria do mesmo, não será ressarcido pelo VENDEDOR</w:t>
-      </w:r>
-      <w:r>
-        <w:rPr>
-          <w:rFonts w:ascii="Arial" w:hAnsi="Arial" w:cs="Arial"/>
-          <w:sz w:val="20"/>
-          <w:szCs w:val="20"/>
-        </w:rPr>
-        <w:t xml:space="preserve">; Para os veículos novos, isto é, 0KM, a garantia é a de fábrica; Ficam de fora da presente garantia, os componentes eletro-eletrônicos e do sistema de arrefecimento do veículo, como por exemplo: sensores, módulos em geral, centrais, mangueiras, bomba d’água, fiações, etc. Do mesmo modo, também não são cobertos eventuais vazamentos de óleo advindos de falhas ou danos em juntas, vedações ou retentores, bem como quebras de correntes da falta de lubrificantes ou por uso indevido do veículo, bem como eventuais danos gerados pelo superaquecimento do motor, seja por falha da bomba </w:t>
+        <w:t xml:space="preserve"> Todo e qualquer serviço e ou conserto coberto por esta garantia deverá ser executado por assistência técnica ou oficina mecânica indicada por esta VENDEDORA e somente após orçamento aprovado pela VENDEDORA; Qualquer manutenção feita pelo COMPRADOR em oficina </w:t>
+      </w:r>
+      <w:proofErr w:type="spellStart"/>
+      <w:r>
+        <w:rPr>
+          <w:rStyle w:val="Forte"/>
+          <w:rFonts w:ascii="Arial" w:hAnsi="Arial" w:cs="Arial"/>
+          <w:sz w:val="20"/>
+          <w:szCs w:val="20"/>
+          <w:u w:val="single"/>
+        </w:rPr>
+        <w:t>propria</w:t>
+      </w:r>
+      <w:proofErr w:type="spellEnd"/>
+      <w:r>
+        <w:rPr>
+          <w:rStyle w:val="Forte"/>
+          <w:rFonts w:ascii="Arial" w:hAnsi="Arial" w:cs="Arial"/>
+          <w:sz w:val="20"/>
+          <w:szCs w:val="20"/>
+          <w:u w:val="single"/>
+        </w:rPr>
+        <w:t xml:space="preserve"> do mesmo, não será ressarcido pelo VENDEDOR</w:t>
+      </w:r>
+      <w:r>
+        <w:rPr>
+          <w:rFonts w:ascii="Arial" w:hAnsi="Arial" w:cs="Arial"/>
+          <w:sz w:val="20"/>
+          <w:szCs w:val="20"/>
+        </w:rPr>
+        <w:t xml:space="preserve">; Para os veículos novos, isto é, 0KM, a garantia é a de fábrica; Ficam de fora da presente garantia, os componentes </w:t>
+      </w:r>
+      <w:proofErr w:type="spellStart"/>
+      <w:r>
+        <w:rPr>
+          <w:rFonts w:ascii="Arial" w:hAnsi="Arial" w:cs="Arial"/>
+          <w:sz w:val="20"/>
+          <w:szCs w:val="20"/>
+        </w:rPr>
+        <w:t>eletro-eletrônicos</w:t>
+      </w:r>
+      <w:proofErr w:type="spellEnd"/>
+      <w:r>
+        <w:rPr>
+          <w:rFonts w:ascii="Arial" w:hAnsi="Arial" w:cs="Arial"/>
+          <w:sz w:val="20"/>
+          <w:szCs w:val="20"/>
+        </w:rPr>
+        <w:t xml:space="preserve"> e do sistema de arrefecimento do veículo, como por exemplo: sensores, módulos em geral, centrais, mangueiras, bomba d’água, fiações, etc. Do mesmo modo, também não são cobertos eventuais vazamentos de óleo advindos de falhas ou danos em juntas, vedações ou retentores, bem como quebras de correntes da falta de lubrificantes ou por uso indevido do veículo, bem como eventuais danos gerados pelo superaquecimento do motor, seja por falha da bomba </w:t>
       </w:r>
       <w:r>
         <w:rPr>
@@ -1497,7 +1621,25 @@
           <w:sz w:val="20"/>
           <w:szCs w:val="20"/>
         </w:rPr>
-        <w:t xml:space="preserve"> como: discos e platô de embreagem, discos, tambores, pastilhas e lonas de freio, cabos de vela, correias em geral, bateria, amortecedores e molas, entre outros, incluindo-se ainda os itens considerados de manutenção normal, como limpeza de bicos injetores, fluídos e óleos em geral. A garantia das peças eventualmente substituídas na vigência deste, finda-se com o término do mesmo. Todo e qualquer custo não relacionado diretamente com a garantia do veículo, tais como despesas com taxi, guincho, alimentação, hospedagem, etc, não é de responsabilidade da VENDEDORA; </w:t>
+        <w:t xml:space="preserve"> como: discos e platô de embreagem, discos, tambores, pastilhas e lonas de freio, cabos de vela, correias em geral, bateria, amortecedores e molas, entre outros, incluindo-se ainda os itens considerados de manutenção normal, como limpeza de bicos injetores, fluídos e óleos em geral. A garantia das peças eventualmente substituídas na vigência deste, finda-se com o término do mesmo. Todo e qualquer custo não relacionado diretamente com a garantia do veículo, tais como despesas com taxi, guincho, alimentação, hospedagem, </w:t>
+      </w:r>
+      <w:proofErr w:type="spellStart"/>
+      <w:r>
+        <w:rPr>
+          <w:rFonts w:ascii="Arial" w:hAnsi="Arial" w:cs="Arial"/>
+          <w:sz w:val="20"/>
+          <w:szCs w:val="20"/>
+        </w:rPr>
+        <w:t>etc</w:t>
+      </w:r>
+      <w:proofErr w:type="spellEnd"/>
+      <w:r>
+        <w:rPr>
+          <w:rFonts w:ascii="Arial" w:hAnsi="Arial" w:cs="Arial"/>
+          <w:sz w:val="20"/>
+          <w:szCs w:val="20"/>
+        </w:rPr>
+        <w:t xml:space="preserve">, não é de responsabilidade da VENDEDORA; </w:t>
       </w:r>
       <w:r>
         <w:rPr>
@@ -2624,6 +2766,7 @@
   <w:style w:type="character" w:default="1" w:styleId="Fontepargpadro">
     <w:name w:val="Default Paragraph Font"/>
     <w:uiPriority w:val="1"/>
+    <w:semiHidden/>
     <w:unhideWhenUsed/>
   </w:style>
   <w:style w:type="table" w:default="1" w:styleId="Tabelanormal">

--- a/backend/base-contrato.docx
+++ b/backend/base-contrato.docx
@@ -159,15 +159,20 @@
         <w:t>inscrito no CPF/CNPJ sob o nº.</w:t>
       </w:r>
       <w:r>
-        <w:t xml:space="preserve"> </w:t>
-      </w:r>
-      <w:r>
-        <w:rPr>
-          <w:rFonts w:ascii="Arial" w:hAnsi="Arial" w:cs="Arial"/>
-          <w:sz w:val="20"/>
-          <w:szCs w:val="20"/>
-        </w:rPr>
-        <w:t>{{CPF_CNPJ}}</w:t>
+        <w:rPr>
+          <w:rFonts w:ascii="Arial" w:hAnsi="Arial" w:cs="Arial"/>
+          <w:sz w:val="20"/>
+          <w:szCs w:val="20"/>
+        </w:rPr>
+        <w:t xml:space="preserve"> {</w:t>
+      </w:r>
+      <w:r>
+        <w:rPr>
+          <w:rFonts w:ascii="Arial" w:hAnsi="Arial" w:cs="Arial"/>
+          <w:sz w:val="20"/>
+          <w:szCs w:val="20"/>
+        </w:rPr>
+        <w:t>{CPF_CNPJ}}</w:t>
       </w:r>
       <w:r>
         <w:rPr>
